--- a/press-releases/high-returns-in-a-flat-market.docx
+++ b/press-releases/high-returns-in-a-flat-market.docx
@@ -18,11 +18,11 @@
       <w:r>
         <w:tab/>
       </w:r>
-      <w:r>
-        <w:tab/>
-      </w:r>
       <w:bookmarkStart w:id="0" w:name="_GoBack"/>
       <w:bookmarkEnd w:id="0"/>
+      <w:r>
+        <w:tab/>
+      </w:r>
       <w:r>
         <w:t>FOR IMMEDIATE RELEASE</w:t>
       </w:r>
@@ -54,12 +54,9 @@
           <w:rPr>
             <w:rStyle w:val="Hyperlink"/>
           </w:rPr>
-          <w:t>dave@cashoncryptos.com</w:t>
+          <w:t>dave@bitcoinbulls.net</w:t>
         </w:r>
       </w:hyperlink>
-      <w:r>
-        <w:t xml:space="preserve"> </w:t>
-      </w:r>
       <w:r>
         <w:tab/>
       </w:r>
@@ -79,7 +76,13 @@
         <w:rPr>
           <w:b/>
         </w:rPr>
-        <w:t>Can Investors Safely Earn 19% Returns In a Flat Market?</w:t>
+        <w:t>Can Investors Safely Earn Good</w:t>
+      </w:r>
+      <w:r>
+        <w:rPr>
+          <w:b/>
+        </w:rPr>
+        <w:t xml:space="preserve"> Returns In a Flat Market?</w:t>
       </w:r>
     </w:p>
     <w:p>
@@ -105,19 +108,42 @@
     <w:p/>
     <w:p>
       <w:r>
-        <w:t>Investors today are searching for yield. Savings accounts and bonds are at their lowest levels in years. However peer-to-peer lending sites like Prosper have been providing nice returns for investors. BTC Jam takes this a step further by opening the market internationally.</w:t>
+        <w:t xml:space="preserve">Investors today are searching for yield. Savings accounts and bonds are at their lowest levels in years. However peer-to-peer lending sites like Prosper have been providing nice returns for investors. BTC Jam takes this a step further by opening the </w:t>
+      </w:r>
+      <w:proofErr w:type="gramStart"/>
+      <w:r>
+        <w:t>peer to peer</w:t>
+      </w:r>
+      <w:proofErr w:type="gramEnd"/>
+      <w:r>
+        <w:t xml:space="preserve"> lending </w:t>
+      </w:r>
+      <w:r>
+        <w:t>market internationally.</w:t>
       </w:r>
     </w:p>
     <w:p/>
     <w:p>
       <w:r>
-        <w:t>To explore this opportunity, David Smith, owner of Profit from Bitcoin is teaming up with BTC Jam to offer a webinar on August 27</w:t>
+        <w:t xml:space="preserve">To explore this opportunity, David Smith, owner of </w:t>
+      </w:r>
+      <w:r>
+        <w:t>Bitcoin Bulls</w:t>
+      </w:r>
+      <w:r>
+        <w:t xml:space="preserve"> is teaming up with BTC Jam to offer a webinar on </w:t>
+      </w:r>
+      <w:r>
+        <w:t>September 3</w:t>
       </w:r>
       <w:r>
         <w:rPr>
           <w:vertAlign w:val="superscript"/>
         </w:rPr>
-        <w:t>th</w:t>
+        <w:t>rd</w:t>
+      </w:r>
+      <w:r>
+        <w:t xml:space="preserve"> at 8:00 PM Eastern Time</w:t>
       </w:r>
       <w:r>
         <w:t xml:space="preserve"> explaining how the site works, why it works, what the risks are, and how to reduce the risks. Investment portfolios adhering to the strategies discussed have realized market-pummeling returns.</w:t>
@@ -126,22 +152,36 @@
     <w:p/>
     <w:p>
       <w:r>
-        <w:t>Chief Marketing Officer Flavio Rump explains, “Other countries are used to paying over 100% interest per year.” This creates an arbitrage opportunity for U.S. investors to lend money overseas and earn what is considered a high rate of return here, while providing what is considered a low interest rate overseas. It is a win-win.</w:t>
+        <w:t xml:space="preserve">Chief Marketing Officer </w:t>
+      </w:r>
+      <w:proofErr w:type="spellStart"/>
+      <w:r>
+        <w:t>Flavio</w:t>
+      </w:r>
+      <w:proofErr w:type="spellEnd"/>
+      <w:r>
+        <w:t xml:space="preserve"> Rump explains, “Other countries are used to paying over 100% interest per year.” This creates an arbitrage opportunity for U.S. investors to lend money overseas and earn what is considered a high rate of return here, while providing what is considered a low interest rate overseas. It is a win-win.</w:t>
       </w:r>
     </w:p>
     <w:p/>
     <w:p>
       <w:r>
-        <w:t>The webinar is August 27</w:t>
+        <w:t xml:space="preserve">The webinar is </w:t>
+      </w:r>
+      <w:r>
+        <w:t>September 3</w:t>
       </w:r>
       <w:r>
         <w:rPr>
           <w:vertAlign w:val="superscript"/>
         </w:rPr>
-        <w:t>th</w:t>
-      </w:r>
-      <w:r>
-        <w:t xml:space="preserve"> at 8PM Eastern </w:t>
+        <w:t>rd</w:t>
+      </w:r>
+      <w:r>
+        <w:t xml:space="preserve"> </w:t>
+      </w:r>
+      <w:r>
+        <w:t xml:space="preserve">at 8PM Eastern </w:t>
       </w:r>
       <w:r>
         <w:t>Time</w:t>
@@ -154,7 +194,7 @@
           <w:rPr>
             <w:rStyle w:val="Hyperlink"/>
           </w:rPr>
-          <w:t>http://www.cashoncryptos.com/making-your-bitcoin-work/</w:t>
+          <w:t>http://www.bitcoinbulls.net/making-your-bitcoin-work/</w:t>
         </w:r>
       </w:hyperlink>
       <w:r>
@@ -191,7 +231,7 @@
           <w:rPr>
             <w:rStyle w:val="Hyperlink"/>
           </w:rPr>
-          <w:t>http://www.cashoncryptos.com/making-your-bitcoin-work/</w:t>
+          <w:t>http://www.bitcoinbulls.net/making-your-bitcoin-work/</w:t>
         </w:r>
       </w:hyperlink>
       <w:r>
@@ -200,7 +240,13 @@
     </w:p>
     <w:p>
       <w:r>
-        <w:t xml:space="preserve">Profit from Bitcoin: </w:t>
+        <w:t>Bitcoin</w:t>
+      </w:r>
+      <w:r>
+        <w:t xml:space="preserve"> Bulls</w:t>
+      </w:r>
+      <w:r>
+        <w:t xml:space="preserve">: </w:t>
       </w:r>
       <w:hyperlink r:id="rId8" w:history="1">
         <w:r>
@@ -242,7 +288,7 @@
         <w:rPr>
           <w:b/>
         </w:rPr>
-        <w:t>About Profit from Bitcoin</w:t>
+        <w:t>About Bitcoin Bulls</w:t>
       </w:r>
     </w:p>
     <w:p>
@@ -250,16 +296,36 @@
         <w:t xml:space="preserve">Bitcoin </w:t>
       </w:r>
       <w:r>
-        <w:t xml:space="preserve">changed David Smith’s life. He works to let everyone know what bitcoin is because it just might change </w:t>
-      </w:r>
-      <w:r>
-        <w:t>his or her</w:t>
-      </w:r>
-      <w:r>
-        <w:t xml:space="preserve"> life. </w:t>
-      </w:r>
-      <w:r>
-        <w:t>Profit from Bitcoin helps investors understand the opportunities and risks associated with investing in this nascent industry. Profit from Bitcoin also explores opportunities to mitigate the risk of holding bitcoin through investment opportunities like BTC Jam.</w:t>
+        <w:t>is poised to change</w:t>
+      </w:r>
+      <w:r>
+        <w:t xml:space="preserve"> David Smith’s life. He </w:t>
+      </w:r>
+      <w:r>
+        <w:t>believes bitcoin will positively impact the world on a similar scale to the Internet</w:t>
+      </w:r>
+      <w:r>
+        <w:t xml:space="preserve">. </w:t>
+      </w:r>
+      <w:r>
+        <w:t xml:space="preserve">Bitcoin Bulls is </w:t>
+      </w:r>
+      <w:proofErr w:type="gramStart"/>
+      <w:r>
+        <w:t>an online community</w:t>
+      </w:r>
+      <w:proofErr w:type="gramEnd"/>
+      <w:r>
+        <w:t xml:space="preserve"> where like minded individuals can help each other </w:t>
+      </w:r>
+      <w:r>
+        <w:t xml:space="preserve">understand the opportunities and risks associated with investing in this nascent industry. </w:t>
+      </w:r>
+      <w:r>
+        <w:t>Bitcoin Bulls</w:t>
+      </w:r>
+      <w:r>
+        <w:t xml:space="preserve"> also explores opportunities to mitigate the risk of holding bitcoin through investment opportunities like BTC Jam.</w:t>
       </w:r>
     </w:p>
     <w:p/>
@@ -276,13 +342,28 @@
         <w:t xml:space="preserve">For more information, or to </w:t>
       </w:r>
       <w:r>
-        <w:t>arrange an interview with David Smith or Flavio</w:t>
-      </w:r>
+        <w:t xml:space="preserve">arrange an interview with David Smith or </w:t>
+      </w:r>
+      <w:proofErr w:type="spellStart"/>
+      <w:r>
+        <w:t>Flavio</w:t>
+      </w:r>
+      <w:proofErr w:type="spellEnd"/>
       <w:r>
         <w:t xml:space="preserve"> Rump</w:t>
       </w:r>
       <w:r>
-        <w:t>, please call (517) 944-1872 or email dave at</w:t>
+        <w:t xml:space="preserve">, please call (517) 944-1872 or email </w:t>
+      </w:r>
+      <w:proofErr w:type="spellStart"/>
+      <w:proofErr w:type="gramStart"/>
+      <w:r>
+        <w:t>dave</w:t>
+      </w:r>
+      <w:proofErr w:type="spellEnd"/>
+      <w:proofErr w:type="gramEnd"/>
+      <w:r>
+        <w:t xml:space="preserve"> at</w:t>
       </w:r>
       <w:r>
         <w:t xml:space="preserve"> </w:t>
@@ -292,7 +373,7 @@
           <w:rPr>
             <w:rStyle w:val="Hyperlink"/>
           </w:rPr>
-          <w:t>dave@cashoncryptos.com</w:t>
+          <w:t>dave@bitcoinbulls.net</w:t>
         </w:r>
       </w:hyperlink>
       <w:r>
